--- a/Datawarehouse desgin.docx
+++ b/Datawarehouse desgin.docx
@@ -208,7 +208,7 @@
           </mc:Choice>
           <mc:Fallback>
             <w:pict>
-              <v:shapetype w14:anchorId="42313141" id="_x0000_t13" coordsize="21600,21600" o:spt="13" adj="16200,5400" path="m@0,l@0@1,0@1,0@2@0@2@0,21600,21600,10800xe">
+              <v:shapetype w14:anchorId="062DC813" id="_x0000_t13" coordsize="21600,21600" o:spt="13" adj="16200,5400" path="m@0,l@0@1,0@1,0@2@0@2@0,21600,21600,10800xe">
                 <v:stroke joinstyle="miter"/>
                 <v:formulas>
                   <v:f eqn="val #0"/>
@@ -305,7 +305,7 @@
           </mc:Choice>
           <mc:Fallback>
             <w:pict>
-              <v:shape w14:anchorId="7C67EAC3" id="Arrow: Right 6" o:spid="_x0000_s1026" type="#_x0000_t13" style="position:absolute;margin-left:184.85pt;margin-top:167.7pt;width:58.4pt;height:38.15pt;rotation:90;z-index:251664384;visibility:visible;mso-wrap-style:square;mso-width-percent:0;mso-wrap-distance-left:9pt;mso-wrap-distance-top:0;mso-wrap-distance-right:9pt;mso-wrap-distance-bottom:0;mso-position-horizontal:absolute;mso-position-horizontal-relative:margin;mso-position-vertical:absolute;mso-position-vertical-relative:text;mso-width-percent:0;mso-width-relative:margin;v-text-anchor:middle" o:gfxdata="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" adj="14545" fillcolor="gray [1629]" strokecolor="#1f3763 [1604]" strokeweight="1pt">
+              <v:shape w14:anchorId="56E94350" id="Arrow: Right 6" o:spid="_x0000_s1026" type="#_x0000_t13" style="position:absolute;margin-left:184.85pt;margin-top:167.7pt;width:58.4pt;height:38.15pt;rotation:90;z-index:251664384;visibility:visible;mso-wrap-style:square;mso-width-percent:0;mso-wrap-distance-left:9pt;mso-wrap-distance-top:0;mso-wrap-distance-right:9pt;mso-wrap-distance-bottom:0;mso-position-horizontal:absolute;mso-position-horizontal-relative:margin;mso-position-vertical:absolute;mso-position-vertical-relative:text;mso-width-percent:0;mso-width-relative:margin;v-text-anchor:middle" o:gfxdata="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" adj="14545" fillcolor="gray [1629]" strokecolor="#1f3763 [1604]" strokeweight="1pt">
                 <w10:wrap anchorx="margin"/>
               </v:shape>
             </w:pict>
@@ -824,7 +824,7 @@
           </mc:Choice>
           <mc:Fallback>
             <w:pict>
-              <v:shape w14:anchorId="44992B69" id="Arrow: Left-Up 15" o:spid="_x0000_s1026" style="position:absolute;margin-left:281.25pt;margin-top:28.6pt;width:171pt;height:88.5pt;z-index:251669504;visibility:visible;mso-wrap-style:square;mso-width-percent:0;mso-height-percent:0;mso-wrap-distance-left:9pt;mso-wrap-distance-top:0;mso-wrap-distance-right:9pt;mso-wrap-distance-bottom:0;mso-position-horizontal:absolute;mso-position-horizontal-relative:text;mso-position-vertical:absolute;mso-position-vertical-relative:text;mso-width-percent:0;mso-height-percent:0;mso-width-relative:margin;mso-height-relative:margin;v-text-anchor:middle" coordsize="2171700,1123950" o:gfxdata="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" path="m,842963l280988,561975r,140494l1750219,702469r,-421481l1609725,280988,1890713,r280987,280988l2031206,280988r,702468l280988,983456r,140494l,842963xe" fillcolor="gray [1629]" strokecolor="#1f3763 [1604]" strokeweight="1pt">
+              <v:shape w14:anchorId="6ABC663D" id="Arrow: Left-Up 15" o:spid="_x0000_s1026" style="position:absolute;margin-left:281.25pt;margin-top:28.6pt;width:171pt;height:88.5pt;z-index:251669504;visibility:visible;mso-wrap-style:square;mso-width-percent:0;mso-height-percent:0;mso-wrap-distance-left:9pt;mso-wrap-distance-top:0;mso-wrap-distance-right:9pt;mso-wrap-distance-bottom:0;mso-position-horizontal:absolute;mso-position-horizontal-relative:text;mso-position-vertical:absolute;mso-position-vertical-relative:text;mso-width-percent:0;mso-height-percent:0;mso-width-relative:margin;mso-height-relative:margin;v-text-anchor:middle" coordsize="2171700,1123950" o:gfxdata="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" path="m,842963l280988,561975r,140494l1750219,702469r,-421481l1609725,280988,1890713,r280987,280988l2031206,280988r,702468l280988,983456r,140494l,842963xe" fillcolor="gray [1629]" strokecolor="#1f3763 [1604]" strokeweight="1pt">
                 <v:stroke joinstyle="miter"/>
                 <v:path arrowok="t" o:connecttype="custom" o:connectlocs="0,842963;280988,561975;280988,702469;1750219,702469;1750219,280988;1609725,280988;1890713,0;2171700,280988;2031206,280988;2031206,983456;280988,983456;280988,1123950;0,842963" o:connectangles="0,0,0,0,0,0,0,0,0,0,0,0,0"/>
               </v:shape>
@@ -938,7 +938,7 @@
           </mc:Choice>
           <mc:Fallback>
             <w:pict>
-              <v:shapetype w14:anchorId="509BA28A" id="_x0000_t69" coordsize="21600,21600" o:spt="69" adj="4320,5400" path="m,10800l@0,21600@0@3@2@3@2,21600,21600,10800@2,0@2@1@0@1@0,xe">
+              <v:shapetype w14:anchorId="6833D994" id="_x0000_t69" coordsize="21600,21600" o:spt="69" adj="4320,5400" path="m,10800l@0,21600@0@3@2@3@2,21600,21600,10800@2,0@2@1@0@1@0,xe">
                 <v:stroke joinstyle="miter"/>
                 <v:formulas>
                   <v:f eqn="val #0"/>
@@ -1927,9 +1927,9 @@
         <w:tblLook w:val="04A0" w:firstRow="1" w:lastRow="0" w:firstColumn="1" w:lastColumn="0" w:noHBand="0" w:noVBand="1"/>
       </w:tblPr>
       <w:tblGrid>
-        <w:gridCol w:w="3116"/>
-        <w:gridCol w:w="3117"/>
-        <w:gridCol w:w="3117"/>
+        <w:gridCol w:w="2956"/>
+        <w:gridCol w:w="2694"/>
+        <w:gridCol w:w="3700"/>
       </w:tblGrid>
       <w:tr>
         <w:tc>
@@ -2186,7 +2186,14 @@
                 <w:sz w:val="24"/>
                 <w:szCs w:val="24"/>
               </w:rPr>
-              <w:t>Subreddit/redditor</w:t>
+              <w:t>Subreddit</w:t>
+            </w:r>
+            <w:r>
+              <w:rPr>
+                <w:sz w:val="24"/>
+                <w:szCs w:val="24"/>
+              </w:rPr>
+              <w:t>_type(redditor/subreddit)</w:t>
             </w:r>
           </w:p>
         </w:tc>
